--- a/partB/notes.docx
+++ b/partB/notes.docx
@@ -99,11 +99,9 @@
       <w:r>
         <w:t xml:space="preserve">ICMP request to 130.0.0.0 says “No response seen” in </w:t>
       </w:r>
-      <w:proofErr w:type="spellStart"/>
-      <w:r>
-        <w:t>hreader</w:t>
-      </w:r>
-      <w:proofErr w:type="spellEnd"/>
+      <w:r>
+        <w:t>header</w:t>
+      </w:r>
       <w:r>
         <w:t xml:space="preserve"> indicating no packet was received in response to this </w:t>
       </w:r>
@@ -261,7 +259,10 @@
     </w:p>
     <w:p>
       <w:r>
-        <w:t>Packet 86 is a UDP packet so Length = 50</w:t>
+        <w:t xml:space="preserve">Packet 86 is a UDP packet so Length = </w:t>
+      </w:r>
+      <w:r>
+        <w:t>42</w:t>
       </w:r>
     </w:p>
     <w:p>
@@ -437,6 +438,9 @@
       <w:r>
         <w:t xml:space="preserve">” </w:t>
       </w:r>
+      <w:r>
+        <w:t>3</w:t>
+      </w:r>
     </w:p>
     <w:p>
       <w:r>
@@ -494,7 +498,7 @@
     </w:p>
     <w:p>
       <w:r>
-        <w:t>192.168.122.129</w:t>
+        <w:t>Sandbox</w:t>
       </w:r>
     </w:p>
     <w:p>
